--- a/public/docs/ESQUEMA-DE-DEPENDÊNCIA-ATUALIZADO.docx
+++ b/public/docs/ESQUEMA-DE-DEPENDÊNCIA-ATUALIZADO.docx
@@ -1811,6 +1811,25 @@
         <w:t>Este esquema permite um desenvolvimento progressivo, garantindo que as funcionalidades essenciais sejam concluídas primeiro, utilizando o template Bootstrap 4 e os recursos prontos disponíveis.</w:t>
       </w:r>
     </w:p>
+    <w:p>
+      <w:pPr>
+        <w:pStyle w:val="9"/>
+        <w:keepNext w:val="0"/>
+        <w:keepLines w:val="0"/>
+        <w:widowControl/>
+        <w:suppressLineNumbers w:val="0"/>
+      </w:pPr>
+    </w:p>
+    <w:p>
+      <w:pPr>
+        <w:pStyle w:val="9"/>
+        <w:keepNext w:val="0"/>
+        <w:keepLines w:val="0"/>
+        <w:widowControl/>
+        <w:suppressLineNumbers w:val="0"/>
+      </w:pPr>
+    </w:p>
+    <w:p/>
     <w:p>
       <w:bookmarkStart w:id="0" w:name="_GoBack"/>
       <w:bookmarkEnd w:id="0"/>
